--- a/Document/Instalar GitHub2016.docx
+++ b/Document/Instalar GitHub2016.docx
@@ -104,19 +104,7 @@
           <w:rPr>
             <w:rStyle w:val="Hipervnculo"/>
           </w:rPr>
-          <w:t>https://github.com/isg-develop/t</w:t>
-        </w:r>
-        <w:r>
-          <w:rPr>
-            <w:rStyle w:val="Hipervnculo"/>
-          </w:rPr>
-          <w:t>e</w:t>
-        </w:r>
-        <w:r>
-          <w:rPr>
-            <w:rStyle w:val="Hipervnculo"/>
-          </w:rPr>
-          <w:t>st.git</w:t>
+          <w:t>https://github.com/isg-develop/test.git</w:t>
         </w:r>
       </w:hyperlink>
     </w:p>
@@ -567,7 +555,6 @@
         <w:pStyle w:val="Prrafodelista"/>
         <w:jc w:val="center"/>
       </w:pPr>
-      <w:bookmarkStart w:id="0" w:name="_GoBack"/>
       <w:r>
         <w:rPr>
           <w:noProof/>
@@ -609,7 +596,6 @@
           </wp:inline>
         </w:drawing>
       </w:r>
-      <w:bookmarkEnd w:id="0"/>
     </w:p>
     <w:p>
       <w:pPr>
@@ -1370,7 +1356,13 @@
       </w:r>
       <w:proofErr w:type="spellEnd"/>
       <w:r>
-        <w:t xml:space="preserve"> o Android Studio)</w:t>
+        <w:t xml:space="preserve"> o </w:t>
+      </w:r>
+      <w:r>
+        <w:t>Visual</w:t>
+      </w:r>
+      <w:r>
+        <w:t xml:space="preserve"> Studio)</w:t>
       </w:r>
     </w:p>
     <w:p>
@@ -2806,21 +2798,31 @@
       <w:pPr>
         <w:pStyle w:val="Prrafodelista"/>
         <w:ind w:left="0" w:right="-709"/>
-        <w:rPr>
-          <w:lang w:val="en-US"/>
-        </w:rPr>
-      </w:pPr>
-      <w:r>
-        <w:rPr>
-          <w:lang w:val="en-US"/>
-        </w:rPr>
-        <w:t xml:space="preserve">Blog: </w:t>
+      </w:pPr>
+      <w:r>
+        <w:t xml:space="preserve">Visual Studio: </w:t>
       </w:r>
       <w:hyperlink r:id="rId34" w:history="1">
         <w:r>
           <w:rPr>
             <w:rStyle w:val="Hipervnculo"/>
-            <w:lang w:val="en-US"/>
+          </w:rPr>
+          <w:t>https://visualstudio.github.com/</w:t>
+        </w:r>
+      </w:hyperlink>
+    </w:p>
+    <w:p>
+      <w:pPr>
+        <w:pStyle w:val="Prrafodelista"/>
+        <w:ind w:left="0" w:right="-709"/>
+      </w:pPr>
+      <w:r>
+        <w:t xml:space="preserve">Blog: </w:t>
+      </w:r>
+      <w:hyperlink r:id="rId35" w:history="1">
+        <w:r>
+          <w:rPr>
+            <w:rStyle w:val="Hipervnculo"/>
           </w:rPr>
           <w:t>http://cioperu.pe/articulo/19223/github-lanza-cliente-de-escritorio-para-atraer-a-mas/</w:t>
         </w:r>
@@ -2840,7 +2842,7 @@
         </w:rPr>
         <w:t xml:space="preserve">Editor online: </w:t>
       </w:r>
-      <w:hyperlink r:id="rId35" w:history="1">
+      <w:hyperlink r:id="rId36" w:history="1">
         <w:r>
           <w:rPr>
             <w:rStyle w:val="Hipervnculo"/>
@@ -2878,7 +2880,7 @@
         </w:rPr>
         <w:t xml:space="preserve">: </w:t>
       </w:r>
-      <w:hyperlink r:id="rId36" w:history="1">
+      <w:hyperlink r:id="rId37" w:history="1">
         <w:r>
           <w:rPr>
             <w:rStyle w:val="Hipervnculo"/>
@@ -2906,7 +2908,7 @@
           <w:lang w:val="en-US"/>
         </w:rPr>
       </w:pPr>
-      <w:hyperlink r:id="rId37" w:history="1">
+      <w:hyperlink r:id="rId38" w:history="1">
         <w:r>
           <w:rPr>
             <w:rStyle w:val="Hipervnculo"/>
@@ -2928,28 +2930,31 @@
           <w:lang w:val="en-US"/>
         </w:rPr>
       </w:pPr>
-      <w:r>
+      <w:hyperlink r:id="rId39" w:history="1">
+        <w:r>
+          <w:rPr>
+            <w:rStyle w:val="Hipervnculo"/>
+            <w:lang w:val="en-US"/>
+          </w:rPr>
+          <w:t>http://maxrohde.com/2012/05/25/eclipse-and-github-tutorial/</w:t>
+        </w:r>
+      </w:hyperlink>
+    </w:p>
+    <w:p>
+      <w:pPr>
+        <w:pStyle w:val="Prrafodelista"/>
+        <w:ind w:left="0" w:right="-709"/>
         <w:rPr>
           <w:lang w:val="en-US"/>
         </w:rPr>
-        <w:t>http://maxrohde.com/2012/05/25/eclipse-and-github-tutorial/</w:t>
-      </w:r>
-    </w:p>
-    <w:p>
-      <w:pPr>
-        <w:pStyle w:val="Prrafodelista"/>
-        <w:ind w:left="0" w:right="-709"/>
+      </w:pPr>
+      <w:r>
         <w:rPr>
           <w:lang w:val="en-US"/>
         </w:rPr>
-      </w:pPr>
-      <w:r>
-        <w:rPr>
-          <w:lang w:val="en-US"/>
-        </w:rPr>
         <w:t xml:space="preserve">Android </w:t>
       </w:r>
-      <w:hyperlink r:id="rId38" w:history="1">
+      <w:hyperlink r:id="rId40" w:history="1">
         <w:r>
           <w:rPr>
             <w:rStyle w:val="Hipervnculo"/>
@@ -2979,7 +2984,7 @@
         </w:rPr>
         <w:t xml:space="preserve">Tutorial Eclipse Team on Linux: </w:t>
       </w:r>
-      <w:hyperlink r:id="rId39" w:history="1">
+      <w:hyperlink r:id="rId41" w:history="1">
         <w:r>
           <w:rPr>
             <w:rStyle w:val="Hipervnculo"/>
@@ -2993,11 +2998,14 @@
       <w:pPr>
         <w:pStyle w:val="Prrafodelista"/>
         <w:ind w:left="0" w:right="-709"/>
+        <w:rPr>
+          <w:rStyle w:val="Hipervnculo"/>
+        </w:rPr>
       </w:pPr>
       <w:r>
         <w:t xml:space="preserve">Clonar repositorio: </w:t>
       </w:r>
-      <w:hyperlink r:id="rId40" w:history="1">
+      <w:hyperlink r:id="rId42" w:history="1">
         <w:r>
           <w:rPr>
             <w:rStyle w:val="Hipervnculo"/>
@@ -3005,6 +3013,8 @@
           <w:t>http://danielme.com/2013/08/07/importar-repositorios-de-github-con-git-o-eclipse/</w:t>
         </w:r>
       </w:hyperlink>
+      <w:bookmarkStart w:id="0" w:name="_GoBack"/>
+      <w:bookmarkEnd w:id="0"/>
     </w:p>
     <w:sectPr>
       <w:pgSz w:w="12240" w:h="15840"/>
